--- a/Social Complaint (Summary).docx
+++ b/Social Complaint (Summary).docx
@@ -1,6 +1,6 @@
 
 <file path=word/document.xml><?xml version="1.0" encoding="utf-8"?>
-<w:document xmlns:wpc="http://schemas.microsoft.com/office/word/2010/wordprocessingCanvas" xmlns:cx="http://schemas.microsoft.com/office/drawing/2014/chartex" xmlns:cx1="http://schemas.microsoft.com/office/drawing/2015/9/8/chartex" xmlns:cx2="http://schemas.microsoft.com/office/drawing/2015/10/21/chartex" xmlns:cx3="http://schemas.microsoft.com/office/drawing/2016/5/9/chartex" xmlns:cx4="http://schemas.microsoft.com/office/drawing/2016/5/10/chartex" xmlns:cx5="http://schemas.microsoft.com/office/drawing/2016/5/11/chartex" xmlns:cx6="http://schemas.microsoft.com/office/drawing/2016/5/12/chartex" xmlns:cx7="http://schemas.microsoft.com/office/drawing/2016/5/13/chartex" xmlns:cx8="http://schemas.microsoft.com/office/drawing/2016/5/14/chartex" xmlns:mc="http://schemas.openxmlformats.org/markup-compatibility/2006" xmlns:aink="http://schemas.microsoft.com/office/drawing/2016/ink" xmlns:am3d="http://schemas.microsoft.com/office/drawing/2017/model3d" xmlns:o="urn:schemas-microsoft-com:office:office" xmlns:r="http://schemas.openxmlformats.org/officeDocument/2006/relationships" xmlns:m="http://schemas.openxmlformats.org/officeDocument/2006/math" xmlns:v="urn:schemas-microsoft-com:vml" xmlns:wp14="http://schemas.microsoft.com/office/word/2010/wordprocessingDrawing" xmlns:wp="http://schemas.openxmlformats.org/drawingml/2006/wordprocessingDrawing" xmlns:w10="urn:schemas-microsoft-com:office:word" xmlns:w="http://schemas.openxmlformats.org/wordprocessingml/2006/main" xmlns:w14="http://schemas.microsoft.com/office/word/2010/wordml" xmlns:w15="http://schemas.microsoft.com/office/word/2012/wordml" xmlns:w16cex="http://schemas.microsoft.com/office/word/2018/wordml/cex" xmlns:w16cid="http://schemas.microsoft.com/office/word/2016/wordml/cid" xmlns:w16="http://schemas.microsoft.com/office/word/2018/wordml" xmlns:w16sdtdh="http://schemas.microsoft.com/office/word/2020/wordml/sdtdatahash" xmlns:w16se="http://schemas.microsoft.com/office/word/2015/wordml/symex" xmlns:wpg="http://schemas.microsoft.com/office/word/2010/wordprocessingGroup" xmlns:wpi="http://schemas.microsoft.com/office/word/2010/wordprocessingInk" xmlns:wne="http://schemas.microsoft.com/office/word/2006/wordml" xmlns:wps="http://schemas.microsoft.com/office/word/2010/wordprocessingShape" mc:Ignorable="w14 w15 w16se w16cid w16 w16cex w16sdtdh wp14">
+<w:document xmlns:wpc="http://schemas.microsoft.com/office/word/2010/wordprocessingCanvas" xmlns:cx="http://schemas.microsoft.com/office/drawing/2014/chartex" xmlns:cx1="http://schemas.microsoft.com/office/drawing/2015/9/8/chartex" xmlns:cx2="http://schemas.microsoft.com/office/drawing/2015/10/21/chartex" xmlns:cx3="http://schemas.microsoft.com/office/drawing/2016/5/9/chartex" xmlns:cx4="http://schemas.microsoft.com/office/drawing/2016/5/10/chartex" xmlns:cx5="http://schemas.microsoft.com/office/drawing/2016/5/11/chartex" xmlns:cx6="http://schemas.microsoft.com/office/drawing/2016/5/12/chartex" xmlns:cx7="http://schemas.microsoft.com/office/drawing/2016/5/13/chartex" xmlns:cx8="http://schemas.microsoft.com/office/drawing/2016/5/14/chartex" xmlns:mc="http://schemas.openxmlformats.org/markup-compatibility/2006" xmlns:aink="http://schemas.microsoft.com/office/drawing/2016/ink" xmlns:am3d="http://schemas.microsoft.com/office/drawing/2017/model3d" xmlns:o="urn:schemas-microsoft-com:office:office" xmlns:oel="http://schemas.microsoft.com/office/2019/extlst" xmlns:r="http://schemas.openxmlformats.org/officeDocument/2006/relationships" xmlns:m="http://schemas.openxmlformats.org/officeDocument/2006/math" xmlns:v="urn:schemas-microsoft-com:vml" xmlns:wp14="http://schemas.microsoft.com/office/word/2010/wordprocessingDrawing" xmlns:wp="http://schemas.openxmlformats.org/drawingml/2006/wordprocessingDrawing" xmlns:w10="urn:schemas-microsoft-com:office:word" xmlns:w="http://schemas.openxmlformats.org/wordprocessingml/2006/main" xmlns:w14="http://schemas.microsoft.com/office/word/2010/wordml" xmlns:w15="http://schemas.microsoft.com/office/word/2012/wordml" xmlns:w16cex="http://schemas.microsoft.com/office/word/2018/wordml/cex" xmlns:w16cid="http://schemas.microsoft.com/office/word/2016/wordml/cid" xmlns:w16="http://schemas.microsoft.com/office/word/2018/wordml" xmlns:w16sdtdh="http://schemas.microsoft.com/office/word/2020/wordml/sdtdatahash" xmlns:w16se="http://schemas.microsoft.com/office/word/2015/wordml/symex" xmlns:wpg="http://schemas.microsoft.com/office/word/2010/wordprocessingGroup" xmlns:wpi="http://schemas.microsoft.com/office/word/2010/wordprocessingInk" xmlns:wne="http://schemas.microsoft.com/office/word/2006/wordml" xmlns:wps="http://schemas.microsoft.com/office/word/2010/wordprocessingShape" mc:Ignorable="w14 w15 w16se w16cid w16 w16cex w16sdtdh wp14">
   <w:body>
     <w:p>
       <w:pPr>
@@ -541,14 +541,6 @@
           <w:szCs w:val="24"/>
         </w:rPr>
         <w:t>of</w:t>
-      </w:r>
-      <w:r>
-        <w:rPr>
-          <w:rFonts w:ascii="Times New Roman" w:hAnsi="Times New Roman" w:cs="Times New Roman"/>
-          <w:sz w:val="24"/>
-          <w:szCs w:val="24"/>
-        </w:rPr>
-        <w:t>–</w:t>
       </w:r>
     </w:p>
     <w:p>
@@ -827,7 +819,7 @@
 </file>
 
 <file path=word/numbering.xml><?xml version="1.0" encoding="utf-8"?>
-<w:numbering xmlns:wpc="http://schemas.microsoft.com/office/word/2010/wordprocessingCanvas" xmlns:cx="http://schemas.microsoft.com/office/drawing/2014/chartex" xmlns:cx1="http://schemas.microsoft.com/office/drawing/2015/9/8/chartex" xmlns:cx2="http://schemas.microsoft.com/office/drawing/2015/10/21/chartex" xmlns:cx3="http://schemas.microsoft.com/office/drawing/2016/5/9/chartex" xmlns:cx4="http://schemas.microsoft.com/office/drawing/2016/5/10/chartex" xmlns:cx5="http://schemas.microsoft.com/office/drawing/2016/5/11/chartex" xmlns:cx6="http://schemas.microsoft.com/office/drawing/2016/5/12/chartex" xmlns:cx7="http://schemas.microsoft.com/office/drawing/2016/5/13/chartex" xmlns:cx8="http://schemas.microsoft.com/office/drawing/2016/5/14/chartex" xmlns:mc="http://schemas.openxmlformats.org/markup-compatibility/2006" xmlns:aink="http://schemas.microsoft.com/office/drawing/2016/ink" xmlns:am3d="http://schemas.microsoft.com/office/drawing/2017/model3d" xmlns:o="urn:schemas-microsoft-com:office:office" xmlns:r="http://schemas.openxmlformats.org/officeDocument/2006/relationships" xmlns:m="http://schemas.openxmlformats.org/officeDocument/2006/math" xmlns:v="urn:schemas-microsoft-com:vml" xmlns:wp14="http://schemas.microsoft.com/office/word/2010/wordprocessingDrawing" xmlns:wp="http://schemas.openxmlformats.org/drawingml/2006/wordprocessingDrawing" xmlns:w10="urn:schemas-microsoft-com:office:word" xmlns:w="http://schemas.openxmlformats.org/wordprocessingml/2006/main" xmlns:w14="http://schemas.microsoft.com/office/word/2010/wordml" xmlns:w15="http://schemas.microsoft.com/office/word/2012/wordml" xmlns:w16cex="http://schemas.microsoft.com/office/word/2018/wordml/cex" xmlns:w16cid="http://schemas.microsoft.com/office/word/2016/wordml/cid" xmlns:w16="http://schemas.microsoft.com/office/word/2018/wordml" xmlns:w16sdtdh="http://schemas.microsoft.com/office/word/2020/wordml/sdtdatahash" xmlns:w16se="http://schemas.microsoft.com/office/word/2015/wordml/symex" xmlns:wpg="http://schemas.microsoft.com/office/word/2010/wordprocessingGroup" xmlns:wpi="http://schemas.microsoft.com/office/word/2010/wordprocessingInk" xmlns:wne="http://schemas.microsoft.com/office/word/2006/wordml" xmlns:wps="http://schemas.microsoft.com/office/word/2010/wordprocessingShape" mc:Ignorable="w14 w15 w16se w16cid w16 w16cex w16sdtdh wp14">
+<w:numbering xmlns:wpc="http://schemas.microsoft.com/office/word/2010/wordprocessingCanvas" xmlns:cx="http://schemas.microsoft.com/office/drawing/2014/chartex" xmlns:cx1="http://schemas.microsoft.com/office/drawing/2015/9/8/chartex" xmlns:cx2="http://schemas.microsoft.com/office/drawing/2015/10/21/chartex" xmlns:cx3="http://schemas.microsoft.com/office/drawing/2016/5/9/chartex" xmlns:cx4="http://schemas.microsoft.com/office/drawing/2016/5/10/chartex" xmlns:cx5="http://schemas.microsoft.com/office/drawing/2016/5/11/chartex" xmlns:cx6="http://schemas.microsoft.com/office/drawing/2016/5/12/chartex" xmlns:cx7="http://schemas.microsoft.com/office/drawing/2016/5/13/chartex" xmlns:cx8="http://schemas.microsoft.com/office/drawing/2016/5/14/chartex" xmlns:mc="http://schemas.openxmlformats.org/markup-compatibility/2006" xmlns:aink="http://schemas.microsoft.com/office/drawing/2016/ink" xmlns:am3d="http://schemas.microsoft.com/office/drawing/2017/model3d" xmlns:o="urn:schemas-microsoft-com:office:office" xmlns:oel="http://schemas.microsoft.com/office/2019/extlst" xmlns:r="http://schemas.openxmlformats.org/officeDocument/2006/relationships" xmlns:m="http://schemas.openxmlformats.org/officeDocument/2006/math" xmlns:v="urn:schemas-microsoft-com:vml" xmlns:wp14="http://schemas.microsoft.com/office/word/2010/wordprocessingDrawing" xmlns:wp="http://schemas.openxmlformats.org/drawingml/2006/wordprocessingDrawing" xmlns:w10="urn:schemas-microsoft-com:office:word" xmlns:w="http://schemas.openxmlformats.org/wordprocessingml/2006/main" xmlns:w14="http://schemas.microsoft.com/office/word/2010/wordml" xmlns:w15="http://schemas.microsoft.com/office/word/2012/wordml" xmlns:w16cex="http://schemas.microsoft.com/office/word/2018/wordml/cex" xmlns:w16cid="http://schemas.microsoft.com/office/word/2016/wordml/cid" xmlns:w16="http://schemas.microsoft.com/office/word/2018/wordml" xmlns:w16sdtdh="http://schemas.microsoft.com/office/word/2020/wordml/sdtdatahash" xmlns:w16se="http://schemas.microsoft.com/office/word/2015/wordml/symex" xmlns:wpg="http://schemas.microsoft.com/office/word/2010/wordprocessingGroup" xmlns:wpi="http://schemas.microsoft.com/office/word/2010/wordprocessingInk" xmlns:wne="http://schemas.microsoft.com/office/word/2006/wordml" xmlns:wps="http://schemas.microsoft.com/office/word/2010/wordprocessingShape" mc:Ignorable="w14 w15 w16se w16cid w16 w16cex w16sdtdh wp14">
   <w:abstractNum w:abstractNumId="0" w15:restartNumberingAfterBreak="0">
     <w:nsid w:val="65763500"/>
     <w:multiLevelType w:val="hybridMultilevel"/>
@@ -941,7 +933,7 @@
       </w:rPr>
     </w:lvl>
   </w:abstractNum>
-  <w:num w:numId="1">
+  <w:num w:numId="1" w16cid:durableId="1035741397">
     <w:abstractNumId w:val="0"/>
   </w:num>
 </w:numbering>

--- a/Social Complaint (Summary).docx
+++ b/Social Complaint (Summary).docx
@@ -22,26 +22,70 @@
     </w:p>
     <w:p>
       <w:pPr>
+        <w:rPr>
+          <w:rFonts w:ascii="Times New Roman" w:hAnsi="Times New Roman" w:cs="Times New Roman"/>
+          <w:sz w:val="24"/>
+          <w:szCs w:val="24"/>
+        </w:rPr>
+      </w:pPr>
+      <w:r>
+        <w:rPr>
+          <w:rFonts w:ascii="Times New Roman" w:hAnsi="Times New Roman" w:cs="Times New Roman"/>
+          <w:sz w:val="24"/>
+          <w:szCs w:val="24"/>
+        </w:rPr>
+        <w:t>The motive of developing this web application is to establish bridge between citizens and government in one single window in order to fulfill and resolve grievances of citizens.</w:t>
+      </w:r>
+    </w:p>
+    <w:p>
+      <w:pPr>
         <w:jc w:val="both"/>
         <w:rPr>
           <w:rFonts w:ascii="Times New Roman" w:hAnsi="Times New Roman" w:cs="Times New Roman"/>
           <w:sz w:val="24"/>
-        </w:rPr>
-      </w:pPr>
-      <w:r>
-        <w:rPr>
-          <w:rFonts w:ascii="Times New Roman" w:hAnsi="Times New Roman" w:cs="Times New Roman"/>
-          <w:sz w:val="24"/>
-        </w:rPr>
-        <w:t>We are developing a web application to connect citizens and government, and it came into play when considering Municipal Corporation.</w:t>
-      </w:r>
-      <w:r>
-        <w:rPr>
-          <w:rFonts w:ascii="Times New Roman" w:hAnsi="Times New Roman" w:cs="Times New Roman"/>
-          <w:sz w:val="24"/>
+          <w:szCs w:val="24"/>
+        </w:rPr>
+      </w:pPr>
+      <w:r>
+        <w:rPr>
+          <w:rFonts w:ascii="Times New Roman" w:hAnsi="Times New Roman" w:cs="Times New Roman"/>
+          <w:sz w:val="24"/>
+          <w:szCs w:val="24"/>
+        </w:rPr>
+        <w:t>This web application is going to manage social</w:t>
+      </w:r>
+      <w:r>
+        <w:rPr>
+          <w:rFonts w:ascii="Times New Roman" w:hAnsi="Times New Roman" w:cs="Times New Roman"/>
+          <w:sz w:val="24"/>
+          <w:szCs w:val="24"/>
         </w:rPr>
         <w:t xml:space="preserve"> </w:t>
       </w:r>
+      <w:r>
+        <w:rPr>
+          <w:rFonts w:ascii="Times New Roman" w:hAnsi="Times New Roman" w:cs="Times New Roman"/>
+          <w:sz w:val="24"/>
+          <w:szCs w:val="24"/>
+        </w:rPr>
+        <w:t xml:space="preserve">complaints where the registered citizens can capture the image of an issue and upload it on the web application and then he/she can select the location of the area manually on the Google Maps or GPS </w:t>
+      </w:r>
+      <w:r>
+        <w:rPr>
+          <w:rFonts w:ascii="Times New Roman" w:hAnsi="Times New Roman" w:cs="Times New Roman"/>
+          <w:sz w:val="24"/>
+          <w:szCs w:val="24"/>
+        </w:rPr>
+        <w:t>will tag</w:t>
+      </w:r>
+      <w:r>
+        <w:rPr>
+          <w:rFonts w:ascii="Times New Roman" w:hAnsi="Times New Roman" w:cs="Times New Roman"/>
+          <w:sz w:val="24"/>
+          <w:szCs w:val="24"/>
+        </w:rPr>
+        <w:t xml:space="preserve"> the location automatically at real time. Then the complaint type needs to be specified so the complaint can be registered and forwarded to the specific authority.</w:t>
+      </w:r>
     </w:p>
     <w:p>
       <w:pPr>
@@ -49,28 +93,25 @@
         <w:rPr>
           <w:rFonts w:ascii="Times New Roman" w:hAnsi="Times New Roman" w:cs="Times New Roman"/>
           <w:sz w:val="24"/>
-        </w:rPr>
-      </w:pPr>
-      <w:r>
-        <w:rPr>
-          <w:rFonts w:ascii="Times New Roman" w:hAnsi="Times New Roman" w:cs="Times New Roman"/>
-          <w:sz w:val="24"/>
-        </w:rPr>
-        <w:t xml:space="preserve">This web application is going to manage social/civic complaints where the registered citizens can capture the image of an issue and upload it on the web application and then he/she can select the location of the area manually on the Google Maps or GPS </w:t>
-      </w:r>
-      <w:r>
-        <w:rPr>
-          <w:rFonts w:ascii="Times New Roman" w:hAnsi="Times New Roman" w:cs="Times New Roman"/>
-          <w:sz w:val="24"/>
-        </w:rPr>
-        <w:t>will tag</w:t>
-      </w:r>
-      <w:r>
-        <w:rPr>
-          <w:rFonts w:ascii="Times New Roman" w:hAnsi="Times New Roman" w:cs="Times New Roman"/>
-          <w:sz w:val="24"/>
-        </w:rPr>
-        <w:t xml:space="preserve"> the location automatically at real time. Then the complaint type needs to be specified so the complaint can be registered and forwarded to the specific authority.</w:t>
+          <w:szCs w:val="24"/>
+          <w:vertAlign w:val="subscript"/>
+        </w:rPr>
+      </w:pPr>
+      <w:r>
+        <w:rPr>
+          <w:rFonts w:ascii="Times New Roman" w:hAnsi="Times New Roman" w:cs="Times New Roman"/>
+          <w:sz w:val="24"/>
+          <w:szCs w:val="24"/>
+        </w:rPr>
+        <w:t xml:space="preserve">After receiving the complaint department officials will </w:t>
+      </w:r>
+      <w:r>
+        <w:rPr>
+          <w:rFonts w:ascii="Times New Roman" w:hAnsi="Times New Roman" w:cs="Times New Roman"/>
+          <w:sz w:val="24"/>
+          <w:szCs w:val="24"/>
+        </w:rPr>
+        <w:t>inform to the vendor about problem and problematic zone which will bring out the time period required to resolve the problem and vendor will manage his resources to carry out work.</w:t>
       </w:r>
     </w:p>
     <w:p>
@@ -79,22 +120,64 @@
         <w:rPr>
           <w:rFonts w:ascii="Times New Roman" w:hAnsi="Times New Roman" w:cs="Times New Roman"/>
           <w:sz w:val="24"/>
-          <w:vertAlign w:val="subscript"/>
-        </w:rPr>
-      </w:pPr>
-      <w:r>
-        <w:rPr>
-          <w:rFonts w:ascii="Times New Roman" w:hAnsi="Times New Roman" w:cs="Times New Roman"/>
-          <w:sz w:val="24"/>
-        </w:rPr>
-        <w:t xml:space="preserve">After receiving the complaint department officials will </w:t>
-      </w:r>
-      <w:r>
-        <w:rPr>
-          <w:rFonts w:ascii="Times New Roman" w:hAnsi="Times New Roman" w:cs="Times New Roman"/>
-          <w:sz w:val="24"/>
-        </w:rPr>
-        <w:t>inform to the vendor about problem and problematic zone which will bring out the time period required to resolve the problem and vendor will manage his resources to carry out work.</w:t>
+          <w:szCs w:val="24"/>
+        </w:rPr>
+      </w:pPr>
+      <w:r>
+        <w:rPr>
+          <w:rFonts w:ascii="Times New Roman" w:hAnsi="Times New Roman" w:cs="Times New Roman"/>
+          <w:sz w:val="24"/>
+          <w:szCs w:val="24"/>
+        </w:rPr>
+        <w:t>After receiving the</w:t>
+      </w:r>
+      <w:r>
+        <w:rPr>
+          <w:rFonts w:ascii="Times New Roman" w:hAnsi="Times New Roman" w:cs="Times New Roman"/>
+          <w:sz w:val="24"/>
+          <w:szCs w:val="24"/>
+        </w:rPr>
+        <w:t xml:space="preserve"> work status from the vendor,</w:t>
+      </w:r>
+      <w:r>
+        <w:rPr>
+          <w:rFonts w:ascii="Times New Roman" w:hAnsi="Times New Roman" w:cs="Times New Roman"/>
+          <w:sz w:val="24"/>
+          <w:szCs w:val="24"/>
+        </w:rPr>
+        <w:t xml:space="preserve"> department officials will </w:t>
+      </w:r>
+      <w:r>
+        <w:rPr>
+          <w:rFonts w:ascii="Times New Roman" w:hAnsi="Times New Roman" w:cs="Times New Roman"/>
+          <w:sz w:val="24"/>
+          <w:szCs w:val="24"/>
+        </w:rPr>
+        <w:t>respond</w:t>
+      </w:r>
+      <w:r>
+        <w:rPr>
+          <w:rFonts w:ascii="Times New Roman" w:hAnsi="Times New Roman" w:cs="Times New Roman"/>
+          <w:sz w:val="24"/>
+          <w:szCs w:val="24"/>
+        </w:rPr>
+        <w:t xml:space="preserve"> and revert back </w:t>
+      </w:r>
+      <w:r>
+        <w:rPr>
+          <w:rFonts w:ascii="Times New Roman" w:hAnsi="Times New Roman" w:cs="Times New Roman"/>
+          <w:sz w:val="24"/>
+          <w:szCs w:val="24"/>
+        </w:rPr>
+        <w:t xml:space="preserve">on the portal </w:t>
+      </w:r>
+      <w:r>
+        <w:rPr>
+          <w:rFonts w:ascii="Times New Roman" w:hAnsi="Times New Roman" w:cs="Times New Roman"/>
+          <w:sz w:val="24"/>
+          <w:szCs w:val="24"/>
+        </w:rPr>
+        <w:t>to the specific applicant about the status.</w:t>
       </w:r>
     </w:p>
     <w:p>
@@ -103,70 +186,14 @@
         <w:rPr>
           <w:rFonts w:ascii="Times New Roman" w:hAnsi="Times New Roman" w:cs="Times New Roman"/>
           <w:sz w:val="24"/>
-        </w:rPr>
-      </w:pPr>
-      <w:r>
-        <w:rPr>
-          <w:rFonts w:ascii="Times New Roman" w:hAnsi="Times New Roman" w:cs="Times New Roman"/>
-          <w:sz w:val="24"/>
-        </w:rPr>
-        <w:t>After receiving the</w:t>
-      </w:r>
-      <w:r>
-        <w:rPr>
-          <w:rFonts w:ascii="Times New Roman" w:hAnsi="Times New Roman" w:cs="Times New Roman"/>
-          <w:sz w:val="24"/>
-        </w:rPr>
-        <w:t xml:space="preserve"> work status from the vendor,</w:t>
-      </w:r>
-      <w:r>
-        <w:rPr>
-          <w:rFonts w:ascii="Times New Roman" w:hAnsi="Times New Roman" w:cs="Times New Roman"/>
-          <w:sz w:val="24"/>
-        </w:rPr>
-        <w:t xml:space="preserve"> department officials will </w:t>
-      </w:r>
-      <w:r>
-        <w:rPr>
-          <w:rFonts w:ascii="Times New Roman" w:hAnsi="Times New Roman" w:cs="Times New Roman"/>
-          <w:sz w:val="24"/>
-        </w:rPr>
-        <w:t>respond</w:t>
-      </w:r>
-      <w:r>
-        <w:rPr>
-          <w:rFonts w:ascii="Times New Roman" w:hAnsi="Times New Roman" w:cs="Times New Roman"/>
-          <w:sz w:val="24"/>
-        </w:rPr>
-        <w:t xml:space="preserve"> and revert back </w:t>
-      </w:r>
-      <w:r>
-        <w:rPr>
-          <w:rFonts w:ascii="Times New Roman" w:hAnsi="Times New Roman" w:cs="Times New Roman"/>
-          <w:sz w:val="24"/>
-        </w:rPr>
-        <w:t xml:space="preserve">on the portal </w:t>
-      </w:r>
-      <w:r>
-        <w:rPr>
-          <w:rFonts w:ascii="Times New Roman" w:hAnsi="Times New Roman" w:cs="Times New Roman"/>
-          <w:sz w:val="24"/>
-        </w:rPr>
-        <w:t>to the specific applicant about the status.</w:t>
-      </w:r>
-    </w:p>
-    <w:p>
-      <w:pPr>
-        <w:jc w:val="both"/>
-        <w:rPr>
-          <w:rFonts w:ascii="Times New Roman" w:hAnsi="Times New Roman" w:cs="Times New Roman"/>
-          <w:sz w:val="24"/>
-        </w:rPr>
-      </w:pPr>
-      <w:r>
-        <w:rPr>
-          <w:rFonts w:ascii="Times New Roman" w:hAnsi="Times New Roman" w:cs="Times New Roman"/>
-          <w:sz w:val="24"/>
+          <w:szCs w:val="24"/>
+        </w:rPr>
+      </w:pPr>
+      <w:r>
+        <w:rPr>
+          <w:rFonts w:ascii="Times New Roman" w:hAnsi="Times New Roman" w:cs="Times New Roman"/>
+          <w:sz w:val="24"/>
+          <w:szCs w:val="24"/>
         </w:rPr>
         <w:t>The task of the admin is to deal with the server side application and handle database related operations and managements, update entries</w:t>
       </w:r>
@@ -174,6 +201,7 @@
         <w:rPr>
           <w:rFonts w:ascii="Times New Roman" w:hAnsi="Times New Roman" w:cs="Times New Roman"/>
           <w:sz w:val="24"/>
+          <w:szCs w:val="24"/>
         </w:rPr>
         <w:t xml:space="preserve"> of government officials/vendors/workers</w:t>
       </w:r>
@@ -181,6 +209,7 @@
         <w:rPr>
           <w:rFonts w:ascii="Times New Roman" w:hAnsi="Times New Roman" w:cs="Times New Roman"/>
           <w:sz w:val="24"/>
+          <w:szCs w:val="24"/>
         </w:rPr>
         <w:t xml:space="preserve">, maintain users’ accounts, </w:t>
       </w:r>
@@ -188,6 +217,7 @@
         <w:rPr>
           <w:rFonts w:ascii="Times New Roman" w:hAnsi="Times New Roman" w:cs="Times New Roman"/>
           <w:sz w:val="24"/>
+          <w:szCs w:val="24"/>
         </w:rPr>
         <w:t>etc.</w:t>
       </w:r>
@@ -589,26 +619,16 @@
           <w:sz w:val="28"/>
         </w:rPr>
         <w:lastRenderedPageBreak/>
-        <w:t xml:space="preserve">Use Case </w:t>
-      </w:r>
-      <w:proofErr w:type="gramStart"/>
+        <w:t xml:space="preserve">Use Case Diagram </w:t>
+      </w:r>
       <w:r>
         <w:rPr>
           <w:rFonts w:ascii="Times New Roman" w:hAnsi="Times New Roman" w:cs="Times New Roman"/>
           <w:b/>
           <w:sz w:val="28"/>
         </w:rPr>
-        <w:t xml:space="preserve">Diagram </w:t>
-      </w:r>
-      <w:r>
-        <w:rPr>
-          <w:rFonts w:ascii="Times New Roman" w:hAnsi="Times New Roman" w:cs="Times New Roman"/>
-          <w:b/>
-          <w:sz w:val="28"/>
-        </w:rPr>
         <w:t>:</w:t>
       </w:r>
-      <w:proofErr w:type="gramEnd"/>
       <w:r>
         <w:rPr>
           <w:rFonts w:ascii="Times New Roman" w:hAnsi="Times New Roman" w:cs="Times New Roman"/>

--- a/Social Complaint (Summary).docx
+++ b/Social Complaint (Summary).docx
@@ -22,23 +22,6 @@
     </w:p>
     <w:p>
       <w:pPr>
-        <w:rPr>
-          <w:rFonts w:ascii="Times New Roman" w:hAnsi="Times New Roman" w:cs="Times New Roman"/>
-          <w:sz w:val="24"/>
-          <w:szCs w:val="24"/>
-        </w:rPr>
-      </w:pPr>
-      <w:r>
-        <w:rPr>
-          <w:rFonts w:ascii="Times New Roman" w:hAnsi="Times New Roman" w:cs="Times New Roman"/>
-          <w:sz w:val="24"/>
-          <w:szCs w:val="24"/>
-        </w:rPr>
-        <w:t>The motive of developing this web application is to establish bridge between citizens and government in one single window in order to fulfill and resolve grievances of citizens.</w:t>
-      </w:r>
-    </w:p>
-    <w:p>
-      <w:pPr>
         <w:jc w:val="both"/>
         <w:rPr>
           <w:rFonts w:ascii="Times New Roman" w:hAnsi="Times New Roman" w:cs="Times New Roman"/>
@@ -52,7 +35,7 @@
           <w:sz w:val="24"/>
           <w:szCs w:val="24"/>
         </w:rPr>
-        <w:t>This web application is going to manage social</w:t>
+        <w:t>Social Complaints is a Web based Platform which aims to create a single window</w:t>
       </w:r>
       <w:r>
         <w:rPr>
@@ -68,23 +51,15 @@
           <w:sz w:val="24"/>
           <w:szCs w:val="24"/>
         </w:rPr>
-        <w:t xml:space="preserve">complaints where the registered citizens can capture the image of an issue and upload it on the web application and then he/she can select the location of the area manually on the Google Maps or GPS </w:t>
-      </w:r>
-      <w:r>
-        <w:rPr>
-          <w:rFonts w:ascii="Times New Roman" w:hAnsi="Times New Roman" w:cs="Times New Roman"/>
-          <w:sz w:val="24"/>
-          <w:szCs w:val="24"/>
-        </w:rPr>
-        <w:t>will tag</w:t>
-      </w:r>
-      <w:r>
-        <w:rPr>
-          <w:rFonts w:ascii="Times New Roman" w:hAnsi="Times New Roman" w:cs="Times New Roman"/>
-          <w:sz w:val="24"/>
-          <w:szCs w:val="24"/>
-        </w:rPr>
-        <w:t xml:space="preserve"> the location automatically at real time. Then the complaint type needs to be specified so the complaint can be registered and forwarded to the specific authority.</w:t>
+        <w:t>platform wherein the citizens can easily register their complaints, provide suggestion or feedback on various issues and connect with local Government Officials to resolve any kind of issues</w:t>
+      </w:r>
+      <w:r>
+        <w:rPr>
+          <w:rFonts w:ascii="Times New Roman" w:hAnsi="Times New Roman" w:cs="Times New Roman"/>
+          <w:sz w:val="24"/>
+          <w:szCs w:val="24"/>
+        </w:rPr>
+        <w:t>.</w:t>
       </w:r>
     </w:p>
     <w:p>
@@ -94,24 +69,47 @@
           <w:rFonts w:ascii="Times New Roman" w:hAnsi="Times New Roman" w:cs="Times New Roman"/>
           <w:sz w:val="24"/>
           <w:szCs w:val="24"/>
-          <w:vertAlign w:val="subscript"/>
-        </w:rPr>
-      </w:pPr>
-      <w:r>
-        <w:rPr>
-          <w:rFonts w:ascii="Times New Roman" w:hAnsi="Times New Roman" w:cs="Times New Roman"/>
-          <w:sz w:val="24"/>
-          <w:szCs w:val="24"/>
-        </w:rPr>
-        <w:t xml:space="preserve">After receiving the complaint department officials will </w:t>
-      </w:r>
-      <w:r>
-        <w:rPr>
-          <w:rFonts w:ascii="Times New Roman" w:hAnsi="Times New Roman" w:cs="Times New Roman"/>
-          <w:sz w:val="24"/>
-          <w:szCs w:val="24"/>
-        </w:rPr>
-        <w:t>inform to the vendor about problem and problematic zone which will bring out the time period required to resolve the problem and vendor will manage his resources to carry out work.</w:t>
+        </w:rPr>
+      </w:pPr>
+      <w:r>
+        <w:rPr>
+          <w:rFonts w:ascii="Times New Roman" w:hAnsi="Times New Roman" w:cs="Times New Roman"/>
+          <w:sz w:val="24"/>
+          <w:szCs w:val="24"/>
+        </w:rPr>
+        <w:t>The platform allows citizens to upload the images and exact location of the problem, whereas the worker can upload the image when</w:t>
+      </w:r>
+      <w:r>
+        <w:rPr>
+          <w:rFonts w:ascii="Times New Roman" w:hAnsi="Times New Roman" w:cs="Times New Roman"/>
+          <w:sz w:val="24"/>
+          <w:szCs w:val="24"/>
+        </w:rPr>
+        <w:t xml:space="preserve"> </w:t>
+      </w:r>
+      <w:r>
+        <w:rPr>
+          <w:rFonts w:ascii="Times New Roman" w:hAnsi="Times New Roman" w:cs="Times New Roman"/>
+          <w:sz w:val="24"/>
+          <w:szCs w:val="24"/>
+        </w:rPr>
+        <w:t>the work is completed.</w:t>
+      </w:r>
+      <w:r>
+        <w:rPr>
+          <w:rFonts w:ascii="Times New Roman" w:hAnsi="Times New Roman" w:cs="Times New Roman"/>
+          <w:sz w:val="24"/>
+          <w:szCs w:val="24"/>
+        </w:rPr>
+        <w:t xml:space="preserve"> </w:t>
+      </w:r>
+      <w:r>
+        <w:rPr>
+          <w:rFonts w:ascii="Times New Roman" w:hAnsi="Times New Roman" w:cs="Times New Roman"/>
+          <w:sz w:val="24"/>
+          <w:szCs w:val="24"/>
+        </w:rPr>
+        <w:t>System supports google map integration to help the user to find out where is the exact problem location.</w:t>
       </w:r>
     </w:p>
     <w:p>
@@ -129,55 +127,121 @@
           <w:sz w:val="24"/>
           <w:szCs w:val="24"/>
         </w:rPr>
-        <w:t>After receiving the</w:t>
-      </w:r>
-      <w:r>
-        <w:rPr>
-          <w:rFonts w:ascii="Times New Roman" w:hAnsi="Times New Roman" w:cs="Times New Roman"/>
-          <w:sz w:val="24"/>
-          <w:szCs w:val="24"/>
-        </w:rPr>
-        <w:t xml:space="preserve"> work status from the vendor,</w:t>
-      </w:r>
-      <w:r>
-        <w:rPr>
-          <w:rFonts w:ascii="Times New Roman" w:hAnsi="Times New Roman" w:cs="Times New Roman"/>
-          <w:sz w:val="24"/>
-          <w:szCs w:val="24"/>
-        </w:rPr>
-        <w:t xml:space="preserve"> department officials will </w:t>
-      </w:r>
-      <w:r>
-        <w:rPr>
-          <w:rFonts w:ascii="Times New Roman" w:hAnsi="Times New Roman" w:cs="Times New Roman"/>
-          <w:sz w:val="24"/>
-          <w:szCs w:val="24"/>
-        </w:rPr>
-        <w:t>respond</w:t>
-      </w:r>
-      <w:r>
-        <w:rPr>
-          <w:rFonts w:ascii="Times New Roman" w:hAnsi="Times New Roman" w:cs="Times New Roman"/>
-          <w:sz w:val="24"/>
-          <w:szCs w:val="24"/>
-        </w:rPr>
-        <w:t xml:space="preserve"> and revert back </w:t>
-      </w:r>
-      <w:r>
-        <w:rPr>
-          <w:rFonts w:ascii="Times New Roman" w:hAnsi="Times New Roman" w:cs="Times New Roman"/>
-          <w:sz w:val="24"/>
-          <w:szCs w:val="24"/>
-        </w:rPr>
-        <w:t xml:space="preserve">on the portal </w:t>
-      </w:r>
-      <w:r>
-        <w:rPr>
-          <w:rFonts w:ascii="Times New Roman" w:hAnsi="Times New Roman" w:cs="Times New Roman"/>
-          <w:sz w:val="24"/>
-          <w:szCs w:val="24"/>
-        </w:rPr>
-        <w:t>to the specific applicant about the status.</w:t>
+        <w:t>Sy</w:t>
+      </w:r>
+      <w:r>
+        <w:rPr>
+          <w:rFonts w:ascii="Times New Roman" w:hAnsi="Times New Roman" w:cs="Times New Roman"/>
+          <w:sz w:val="24"/>
+          <w:szCs w:val="24"/>
+        </w:rPr>
+        <w:t>s</w:t>
+      </w:r>
+      <w:r>
+        <w:rPr>
+          <w:rFonts w:ascii="Times New Roman" w:hAnsi="Times New Roman" w:cs="Times New Roman"/>
+          <w:sz w:val="24"/>
+          <w:szCs w:val="24"/>
+        </w:rPr>
+        <w:t>tem supports roles mainly as citizen,</w:t>
+      </w:r>
+      <w:r>
+        <w:rPr>
+          <w:rFonts w:ascii="Times New Roman" w:hAnsi="Times New Roman" w:cs="Times New Roman"/>
+          <w:sz w:val="24"/>
+          <w:szCs w:val="24"/>
+        </w:rPr>
+        <w:t xml:space="preserve"> </w:t>
+      </w:r>
+      <w:r>
+        <w:rPr>
+          <w:rFonts w:ascii="Times New Roman" w:hAnsi="Times New Roman" w:cs="Times New Roman"/>
+          <w:sz w:val="24"/>
+          <w:szCs w:val="24"/>
+        </w:rPr>
+        <w:t>government officials,</w:t>
+      </w:r>
+      <w:r>
+        <w:rPr>
+          <w:rFonts w:ascii="Times New Roman" w:hAnsi="Times New Roman" w:cs="Times New Roman"/>
+          <w:sz w:val="24"/>
+          <w:szCs w:val="24"/>
+        </w:rPr>
+        <w:t xml:space="preserve"> </w:t>
+      </w:r>
+      <w:r>
+        <w:rPr>
+          <w:rFonts w:ascii="Times New Roman" w:hAnsi="Times New Roman" w:cs="Times New Roman"/>
+          <w:sz w:val="24"/>
+          <w:szCs w:val="24"/>
+        </w:rPr>
+        <w:t>actual workers and administration who performs their resp</w:t>
+      </w:r>
+      <w:r>
+        <w:rPr>
+          <w:rFonts w:ascii="Times New Roman" w:hAnsi="Times New Roman" w:cs="Times New Roman"/>
+          <w:sz w:val="24"/>
+          <w:szCs w:val="24"/>
+        </w:rPr>
+        <w:t>e</w:t>
+      </w:r>
+      <w:r>
+        <w:rPr>
+          <w:rFonts w:ascii="Times New Roman" w:hAnsi="Times New Roman" w:cs="Times New Roman"/>
+          <w:sz w:val="24"/>
+          <w:szCs w:val="24"/>
+        </w:rPr>
+        <w:t>ctive roles</w:t>
+      </w:r>
+      <w:r>
+        <w:rPr>
+          <w:rFonts w:ascii="Times New Roman" w:hAnsi="Times New Roman" w:cs="Times New Roman"/>
+          <w:sz w:val="24"/>
+          <w:szCs w:val="24"/>
+        </w:rPr>
+        <w:t xml:space="preserve">. </w:t>
+      </w:r>
+      <w:proofErr w:type="gramStart"/>
+      <w:r>
+        <w:rPr>
+          <w:rFonts w:ascii="Times New Roman" w:hAnsi="Times New Roman" w:cs="Times New Roman"/>
+          <w:sz w:val="24"/>
+          <w:szCs w:val="24"/>
+        </w:rPr>
+        <w:t>Also</w:t>
+      </w:r>
+      <w:proofErr w:type="gramEnd"/>
+      <w:r>
+        <w:rPr>
+          <w:rFonts w:ascii="Times New Roman" w:hAnsi="Times New Roman" w:cs="Times New Roman"/>
+          <w:sz w:val="24"/>
+          <w:szCs w:val="24"/>
+        </w:rPr>
+        <w:t xml:space="preserve"> </w:t>
+      </w:r>
+      <w:r>
+        <w:rPr>
+          <w:rFonts w:ascii="Times New Roman" w:hAnsi="Times New Roman" w:cs="Times New Roman"/>
+          <w:sz w:val="24"/>
+          <w:szCs w:val="24"/>
+        </w:rPr>
+        <w:t>notification will be shared among citizens, wo</w:t>
+      </w:r>
+      <w:r>
+        <w:rPr>
+          <w:rFonts w:ascii="Times New Roman" w:hAnsi="Times New Roman" w:cs="Times New Roman"/>
+          <w:sz w:val="24"/>
+          <w:szCs w:val="24"/>
+        </w:rPr>
+        <w:t>r</w:t>
+      </w:r>
+      <w:r>
+        <w:rPr>
+          <w:rFonts w:ascii="Times New Roman" w:hAnsi="Times New Roman" w:cs="Times New Roman"/>
+          <w:sz w:val="24"/>
+          <w:szCs w:val="24"/>
+        </w:rPr>
+        <w:t>kers and the officials.</w:t>
       </w:r>
     </w:p>
     <w:p>
@@ -195,31 +259,7 @@
           <w:sz w:val="24"/>
           <w:szCs w:val="24"/>
         </w:rPr>
-        <w:t>The task of the admin is to deal with the server side application and handle database related operations and managements, update entries</w:t>
-      </w:r>
-      <w:r>
-        <w:rPr>
-          <w:rFonts w:ascii="Times New Roman" w:hAnsi="Times New Roman" w:cs="Times New Roman"/>
-          <w:sz w:val="24"/>
-          <w:szCs w:val="24"/>
-        </w:rPr>
-        <w:t xml:space="preserve"> of government officials/vendors/workers</w:t>
-      </w:r>
-      <w:r>
-        <w:rPr>
-          <w:rFonts w:ascii="Times New Roman" w:hAnsi="Times New Roman" w:cs="Times New Roman"/>
-          <w:sz w:val="24"/>
-          <w:szCs w:val="24"/>
-        </w:rPr>
-        <w:t xml:space="preserve">, maintain users’ accounts, </w:t>
-      </w:r>
-      <w:r>
-        <w:rPr>
-          <w:rFonts w:ascii="Times New Roman" w:hAnsi="Times New Roman" w:cs="Times New Roman"/>
-          <w:sz w:val="24"/>
-          <w:szCs w:val="24"/>
-        </w:rPr>
-        <w:t>etc.</w:t>
+        <w:t>System manages the complete end to end complaint management or complaint flow starting from citizen to the worker end, which helps in making the whole process transparent and flexible for the citizens and eliminates the delay in getting problem resolved.</w:t>
       </w:r>
     </w:p>
     <w:p>
@@ -618,39 +658,49 @@
           <w:b/>
           <w:sz w:val="28"/>
         </w:rPr>
+        <w:t xml:space="preserve">Use Case </w:t>
+      </w:r>
+      <w:proofErr w:type="gramStart"/>
+      <w:r>
+        <w:rPr>
+          <w:rFonts w:ascii="Times New Roman" w:hAnsi="Times New Roman" w:cs="Times New Roman"/>
+          <w:b/>
+          <w:sz w:val="28"/>
+        </w:rPr>
+        <w:t xml:space="preserve">Diagram </w:t>
+      </w:r>
+      <w:r>
+        <w:rPr>
+          <w:rFonts w:ascii="Times New Roman" w:hAnsi="Times New Roman" w:cs="Times New Roman"/>
+          <w:b/>
+          <w:sz w:val="28"/>
+        </w:rPr>
+        <w:t>:</w:t>
+      </w:r>
+      <w:proofErr w:type="gramEnd"/>
+      <w:r>
+        <w:rPr>
+          <w:rFonts w:ascii="Times New Roman" w:hAnsi="Times New Roman" w:cs="Times New Roman"/>
+          <w:b/>
+          <w:sz w:val="28"/>
+        </w:rPr>
+        <w:t>–</w:t>
+      </w:r>
+    </w:p>
+    <w:p>
+      <w:pPr>
+        <w:rPr>
+          <w:rFonts w:ascii="Times New Roman" w:hAnsi="Times New Roman" w:cs="Times New Roman"/>
+          <w:b/>
+        </w:rPr>
+      </w:pPr>
+      <w:r>
+        <w:rPr>
+          <w:rFonts w:ascii="Times New Roman" w:hAnsi="Times New Roman" w:cs="Times New Roman"/>
+          <w:b/>
+          <w:noProof/>
+        </w:rPr>
         <w:lastRenderedPageBreak/>
-        <w:t xml:space="preserve">Use Case Diagram </w:t>
-      </w:r>
-      <w:r>
-        <w:rPr>
-          <w:rFonts w:ascii="Times New Roman" w:hAnsi="Times New Roman" w:cs="Times New Roman"/>
-          <w:b/>
-          <w:sz w:val="28"/>
-        </w:rPr>
-        <w:t>:</w:t>
-      </w:r>
-      <w:r>
-        <w:rPr>
-          <w:rFonts w:ascii="Times New Roman" w:hAnsi="Times New Roman" w:cs="Times New Roman"/>
-          <w:b/>
-          <w:sz w:val="28"/>
-        </w:rPr>
-        <w:t>–</w:t>
-      </w:r>
-    </w:p>
-    <w:p>
-      <w:pPr>
-        <w:rPr>
-          <w:rFonts w:ascii="Times New Roman" w:hAnsi="Times New Roman" w:cs="Times New Roman"/>
-          <w:b/>
-        </w:rPr>
-      </w:pPr>
-      <w:r>
-        <w:rPr>
-          <w:rFonts w:ascii="Times New Roman" w:hAnsi="Times New Roman" w:cs="Times New Roman"/>
-          <w:b/>
-          <w:noProof/>
-        </w:rPr>
         <w:drawing>
           <wp:inline distT="0" distB="0" distL="0" distR="0" wp14:anchorId="1A0A1C3E" wp14:editId="24E55E27">
             <wp:extent cx="6560820" cy="5753100"/>
